--- a/doc/詩/宋朝/李清照/李清照-夏日絕句.docx
+++ b/doc/詩/宋朝/李清照/李清照-夏日絕句.docx
@@ -1,6 +1,6 @@
 
 <file path=word/document.xml><?xml version="1.0" encoding="utf-8"?>
-<w:document xmlns:wpc="http://schemas.microsoft.com/office/word/2010/wordprocessingCanvas" xmlns:cx="http://schemas.microsoft.com/office/drawing/2014/chartex" xmlns:cx1="http://schemas.microsoft.com/office/drawing/2015/9/8/chartex" xmlns:cx2="http://schemas.microsoft.com/office/drawing/2015/10/21/chartex" xmlns:cx3="http://schemas.microsoft.com/office/drawing/2016/5/9/chartex" xmlns:cx4="http://schemas.microsoft.com/office/drawing/2016/5/10/chartex" xmlns:cx5="http://schemas.microsoft.com/office/drawing/2016/5/11/chartex" xmlns:cx6="http://schemas.microsoft.com/office/drawing/2016/5/12/chartex" xmlns:cx7="http://schemas.microsoft.com/office/drawing/2016/5/13/chartex" xmlns:cx8="http://schemas.microsoft.com/office/drawing/2016/5/14/chartex" xmlns:mc="http://schemas.openxmlformats.org/markup-compatibility/2006" xmlns:aink="http://schemas.microsoft.com/office/drawing/2016/ink" xmlns:am3d="http://schemas.microsoft.com/office/drawing/2017/model3d" xmlns:o="urn:schemas-microsoft-com:office:office" xmlns:oel="http://schemas.microsoft.com/office/2019/extlst" xmlns:r="http://schemas.openxmlformats.org/officeDocument/2006/relationships" xmlns:m="http://schemas.openxmlformats.org/officeDocument/2006/math" xmlns:v="urn:schemas-microsoft-com:vml" xmlns:wp14="http://schemas.microsoft.com/office/word/2010/wordprocessingDrawing" xmlns:wp="http://schemas.openxmlformats.org/drawingml/2006/wordprocessingDrawing" xmlns:w10="urn:schemas-microsoft-com:office:word" xmlns:w="http://schemas.openxmlformats.org/wordprocessingml/2006/main" xmlns:w14="http://schemas.microsoft.com/office/word/2010/wordml" xmlns:w15="http://schemas.microsoft.com/office/word/2012/wordml" xmlns:w16cex="http://schemas.microsoft.com/office/word/2018/wordml/cex" xmlns:w16cid="http://schemas.microsoft.com/office/word/2016/wordml/cid" xmlns:w16="http://schemas.microsoft.com/office/word/2018/wordml" xmlns:w16sdtdh="http://schemas.microsoft.com/office/word/2020/wordml/sdtdatahash" xmlns:w16se="http://schemas.microsoft.com/office/word/2015/wordml/symex" xmlns:wpg="http://schemas.microsoft.com/office/word/2010/wordprocessingGroup" xmlns:wpi="http://schemas.microsoft.com/office/word/2010/wordprocessingInk" xmlns:wne="http://schemas.microsoft.com/office/word/2006/wordml" xmlns:wps="http://schemas.microsoft.com/office/word/2010/wordprocessingShape" mc:Ignorable="w14 w15 w16se w16cid w16 w16cex w16sdtdh wp14">
+<w:document xmlns:wpc="http://schemas.microsoft.com/office/word/2010/wordprocessingCanvas" xmlns:cx="http://schemas.microsoft.com/office/drawing/2014/chartex" xmlns:cx1="http://schemas.microsoft.com/office/drawing/2015/9/8/chartex" xmlns:cx2="http://schemas.microsoft.com/office/drawing/2015/10/21/chartex" xmlns:cx3="http://schemas.microsoft.com/office/drawing/2016/5/9/chartex" xmlns:cx4="http://schemas.microsoft.com/office/drawing/2016/5/10/chartex" xmlns:cx5="http://schemas.microsoft.com/office/drawing/2016/5/11/chartex" xmlns:cx6="http://schemas.microsoft.com/office/drawing/2016/5/12/chartex" xmlns:cx7="http://schemas.microsoft.com/office/drawing/2016/5/13/chartex" xmlns:cx8="http://schemas.microsoft.com/office/drawing/2016/5/14/chartex" xmlns:mc="http://schemas.openxmlformats.org/markup-compatibility/2006" xmlns:aink="http://schemas.microsoft.com/office/drawing/2016/ink" xmlns:am3d="http://schemas.microsoft.com/office/drawing/2017/model3d" xmlns:o="urn:schemas-microsoft-com:office:office" xmlns:oel="http://schemas.microsoft.com/office/2019/extlst" xmlns:r="http://schemas.openxmlformats.org/officeDocument/2006/relationships" xmlns:m="http://schemas.openxmlformats.org/officeDocument/2006/math" xmlns:v="urn:schemas-microsoft-com:vml" xmlns:wp14="http://schemas.microsoft.com/office/word/2010/wordprocessingDrawing" xmlns:wp="http://schemas.openxmlformats.org/drawingml/2006/wordprocessingDrawing" xmlns:w10="urn:schemas-microsoft-com:office:word" xmlns:w="http://schemas.openxmlformats.org/wordprocessingml/2006/main" xmlns:w14="http://schemas.microsoft.com/office/word/2010/wordml" xmlns:w15="http://schemas.microsoft.com/office/word/2012/wordml" xmlns:w16cex="http://schemas.microsoft.com/office/word/2018/wordml/cex" xmlns:w16cid="http://schemas.microsoft.com/office/word/2016/wordml/cid" xmlns:w16="http://schemas.microsoft.com/office/word/2018/wordml" xmlns:w16du="http://schemas.microsoft.com/office/word/2023/wordml/word16du" xmlns:w16sdtdh="http://schemas.microsoft.com/office/word/2020/wordml/sdtdatahash" xmlns:w16se="http://schemas.microsoft.com/office/word/2015/wordml/symex" xmlns:wpg="http://schemas.microsoft.com/office/word/2010/wordprocessingGroup" xmlns:wpi="http://schemas.microsoft.com/office/word/2010/wordprocessingInk" xmlns:wne="http://schemas.microsoft.com/office/word/2006/wordml" xmlns:wps="http://schemas.microsoft.com/office/word/2010/wordprocessingShape" mc:Ignorable="w14 w15 w16se w16cid w16 w16cex w16sdtdh wp14">
   <w:body>
     <w:p>
       <w:pPr>
@@ -360,7 +360,6 @@
         <w:spacing w:after="0" w:line="440" w:lineRule="exact"/>
         <w:ind w:left="560" w:right="0" w:firstLine="0"/>
         <w:rPr>
-          <w:rFonts w:hint="eastAsia"/>
           <w:color w:val="0F0F0F"/>
           <w:szCs w:val="28"/>
         </w:rPr>
@@ -1004,7 +1003,55 @@
           <w:rFonts w:hint="eastAsia"/>
           <w:szCs w:val="28"/>
         </w:rPr>
-        <w:t>沒有恪盡職守指揮戡亂，而是悄悄地用繩子縋城逃跑了。叛亂被定之後，</w:t>
+        <w:t>沒有</w:t>
+      </w:r>
+      <w:r>
+        <w:rPr>
+          <w:rFonts w:hint="eastAsia"/>
+          <w:b/>
+          <w:bCs/>
+          <w:szCs w:val="28"/>
+        </w:rPr>
+        <w:t>恪</w:t>
+      </w:r>
+      <w:r>
+        <w:rPr>
+          <w:rFonts w:hint="eastAsia"/>
+          <w:szCs w:val="28"/>
+        </w:rPr>
+        <w:t>盡職守指揮</w:t>
+      </w:r>
+      <w:r>
+        <w:rPr>
+          <w:rFonts w:hint="eastAsia"/>
+          <w:b/>
+          <w:bCs/>
+          <w:szCs w:val="28"/>
+        </w:rPr>
+        <w:t>戡亂</w:t>
+      </w:r>
+      <w:r>
+        <w:rPr>
+          <w:rFonts w:hint="eastAsia"/>
+          <w:szCs w:val="28"/>
+        </w:rPr>
+        <w:t>，而是悄悄地用繩子</w:t>
+      </w:r>
+      <w:r>
+        <w:rPr>
+          <w:rFonts w:hint="eastAsia"/>
+          <w:b/>
+          <w:bCs/>
+          <w:szCs w:val="28"/>
+        </w:rPr>
+        <w:t>縋城</w:t>
+      </w:r>
+      <w:r>
+        <w:rPr>
+          <w:rFonts w:hint="eastAsia"/>
+          <w:szCs w:val="28"/>
+        </w:rPr>
+        <w:t>逃跑了。叛亂被定之後，</w:t>
       </w:r>
       <w:r>
         <w:rPr>
@@ -1137,7 +1184,21 @@
         <w:rPr>
           <w:szCs w:val="28"/>
         </w:rPr>
-        <w:t>不禁浮想聯翩，心潮激盪。面對浩浩江水，</w:t>
+        <w:t>不禁浮想</w:t>
+      </w:r>
+      <w:r>
+        <w:rPr>
+          <w:b/>
+          <w:bCs/>
+          <w:szCs w:val="28"/>
+        </w:rPr>
+        <w:t>聯翩</w:t>
+      </w:r>
+      <w:r>
+        <w:rPr>
+          <w:szCs w:val="28"/>
+        </w:rPr>
+        <w:t>，心潮激盪。面對浩浩江水，</w:t>
       </w:r>
       <w:proofErr w:type="gramStart"/>
       <w:r>
@@ -1259,7 +1320,15 @@
           <w:bCs/>
           <w:szCs w:val="28"/>
         </w:rPr>
-        <w:t>這首詩，手起筆落處，端正凝重，力透人胸臆，直指人</w:t>
+        <w:t>這首詩，手起筆落處，端正</w:t>
+      </w:r>
+      <w:r>
+        <w:rPr>
+          <w:rFonts w:hint="eastAsia"/>
+          <w:b/>
+          <w:szCs w:val="28"/>
+        </w:rPr>
+        <w:t>凝重</w:t>
       </w:r>
       <w:r>
         <w:rPr>
@@ -1267,7 +1336,15 @@
           <w:bCs/>
           <w:szCs w:val="28"/>
         </w:rPr>
-        <w:t>脊骨</w:t>
+        <w:t>，力透人</w:t>
+      </w:r>
+      <w:r>
+        <w:rPr>
+          <w:rFonts w:hint="eastAsia"/>
+          <w:b/>
+          <w:szCs w:val="28"/>
+        </w:rPr>
+        <w:t>胸臆</w:t>
       </w:r>
       <w:r>
         <w:rPr>
@@ -1275,7 +1352,143 @@
           <w:bCs/>
           <w:szCs w:val="28"/>
         </w:rPr>
-        <w:t>。“生當作人傑，死亦為鬼雄”這不是幾個字的精緻組合，不是幾個詞的巧妙潤色；是一種精髓的凝練，是一種氣魄的承載，是一種所向無懼的人生姿態。那種凜然風骨，浩然正氣，充斥天地</w:t>
+        <w:t>，直指人</w:t>
+      </w:r>
+      <w:r>
+        <w:rPr>
+          <w:rFonts w:hint="eastAsia"/>
+          <w:b/>
+          <w:szCs w:val="28"/>
+        </w:rPr>
+        <w:t>脊</w:t>
+      </w:r>
+      <w:r>
+        <w:rPr>
+          <w:rFonts w:hint="eastAsia"/>
+          <w:bCs/>
+          <w:szCs w:val="28"/>
+        </w:rPr>
+        <w:t>骨</w:t>
+      </w:r>
+      <w:r>
+        <w:rPr>
+          <w:rFonts w:hint="eastAsia"/>
+          <w:bCs/>
+          <w:szCs w:val="28"/>
+        </w:rPr>
+        <w:t>。“生當作人傑，死亦為鬼雄”這不是幾個字的精緻組合，不是幾個詞的巧妙</w:t>
+      </w:r>
+      <w:r>
+        <w:rPr>
+          <w:rFonts w:hint="eastAsia"/>
+          <w:b/>
+          <w:szCs w:val="28"/>
+        </w:rPr>
+        <w:t>潤色</w:t>
+      </w:r>
+      <w:r>
+        <w:rPr>
+          <w:rFonts w:hint="eastAsia"/>
+          <w:bCs/>
+          <w:szCs w:val="28"/>
+        </w:rPr>
+        <w:t>；是一種</w:t>
+      </w:r>
+      <w:r>
+        <w:rPr>
+          <w:rFonts w:hint="eastAsia"/>
+          <w:b/>
+          <w:szCs w:val="28"/>
+        </w:rPr>
+        <w:t>精髓</w:t>
+      </w:r>
+      <w:r>
+        <w:rPr>
+          <w:rFonts w:hint="eastAsia"/>
+          <w:bCs/>
+          <w:szCs w:val="28"/>
+        </w:rPr>
+        <w:t>的</w:t>
+      </w:r>
+      <w:r>
+        <w:rPr>
+          <w:rFonts w:hint="eastAsia"/>
+          <w:b/>
+          <w:szCs w:val="28"/>
+        </w:rPr>
+        <w:t>凝練</w:t>
+      </w:r>
+      <w:r>
+        <w:rPr>
+          <w:rFonts w:hint="eastAsia"/>
+          <w:bCs/>
+          <w:szCs w:val="28"/>
+        </w:rPr>
+        <w:t>，是一種氣魄的</w:t>
+      </w:r>
+      <w:r>
+        <w:rPr>
+          <w:rFonts w:hint="eastAsia"/>
+          <w:b/>
+          <w:szCs w:val="28"/>
+        </w:rPr>
+        <w:t>承載</w:t>
+      </w:r>
+      <w:r>
+        <w:rPr>
+          <w:rFonts w:hint="eastAsia"/>
+          <w:bCs/>
+          <w:szCs w:val="28"/>
+        </w:rPr>
+        <w:t>，是一種</w:t>
+      </w:r>
+      <w:r>
+        <w:rPr>
+          <w:rFonts w:hint="eastAsia"/>
+          <w:b/>
+          <w:szCs w:val="28"/>
+        </w:rPr>
+        <w:t>所向無懼</w:t>
+      </w:r>
+      <w:r>
+        <w:rPr>
+          <w:rFonts w:hint="eastAsia"/>
+          <w:bCs/>
+          <w:szCs w:val="28"/>
+        </w:rPr>
+        <w:t>的人生姿態。那種</w:t>
+      </w:r>
+      <w:r>
+        <w:rPr>
+          <w:rFonts w:hint="eastAsia"/>
+          <w:b/>
+          <w:szCs w:val="28"/>
+        </w:rPr>
+        <w:t>凜然</w:t>
+      </w:r>
+      <w:r>
+        <w:rPr>
+          <w:rFonts w:hint="eastAsia"/>
+          <w:bCs/>
+          <w:szCs w:val="28"/>
+        </w:rPr>
+        <w:t>風骨，</w:t>
+      </w:r>
+      <w:r>
+        <w:rPr>
+          <w:rFonts w:hint="eastAsia"/>
+          <w:b/>
+          <w:szCs w:val="28"/>
+        </w:rPr>
+        <w:t>浩然正氣</w:t>
+      </w:r>
+      <w:r>
+        <w:rPr>
+          <w:rFonts w:hint="eastAsia"/>
+          <w:bCs/>
+          <w:szCs w:val="28"/>
+        </w:rPr>
+        <w:t>，充斥天地</w:t>
       </w:r>
       <w:proofErr w:type="gramStart"/>
       <w:r>
@@ -1344,13 +1557,29 @@
           <w:bCs/>
           <w:szCs w:val="28"/>
         </w:rPr>
-        <w:t>高亢，鮮明地提出了人生的價值取向：人活著就要做人中的豪傑，為國家建功立業；死也要為國捐軀，成為鬼中的英雄。愛國激情，溢於言表，在當時確有振聾發聵的作用。</w:t>
+        <w:t>高亢，鮮明地提出了人生的價值取向：人活著就要做人中的豪傑，為國家建功立業；死也要為國捐軀，成為鬼中的英雄。愛國激情，溢於言表，在當時確有</w:t>
+      </w:r>
+      <w:r>
+        <w:rPr>
+          <w:rFonts w:hint="eastAsia"/>
+          <w:b/>
+          <w:szCs w:val="28"/>
+        </w:rPr>
+        <w:t>振聾發聵</w:t>
       </w:r>
       <w:r>
         <w:rPr>
           <w:rFonts w:hint="eastAsia"/>
           <w:bCs/>
           <w:szCs w:val="28"/>
+        </w:rPr>
+        <w:t>的作用。</w:t>
+      </w:r>
+      <w:r>
+        <w:rPr>
+          <w:rFonts w:hint="eastAsia"/>
+          <w:bCs/>
+          <w:szCs w:val="28"/>
           <w:u w:val="single"/>
         </w:rPr>
         <w:t>南宋</w:t>
@@ -1366,7 +1595,7 @@
       <w:r>
         <w:rPr>
           <w:rFonts w:hint="eastAsia"/>
-          <w:bCs/>
+          <w:b/>
           <w:szCs w:val="28"/>
           <w:u w:val="single"/>
         </w:rPr>
@@ -1520,7 +1749,15 @@
           <w:bCs/>
           <w:szCs w:val="28"/>
         </w:rPr>
-        <w:t>父老，便回身苦戰，殺死敵兵數百，然後自刎。詩人鞭撻</w:t>
+        <w:t>父老，便回身苦戰，殺死敵兵數百，然後自刎。詩人</w:t>
+      </w:r>
+      <w:r>
+        <w:rPr>
+          <w:rFonts w:hint="eastAsia"/>
+          <w:b/>
+          <w:szCs w:val="28"/>
+        </w:rPr>
+        <w:t>鞭撻</w:t>
       </w:r>
       <w:r>
         <w:rPr>
@@ -1573,7 +1810,55 @@
           <w:bCs/>
           <w:szCs w:val="28"/>
         </w:rPr>
-        <w:t>字，連用了三個典故，但無堆砌之弊，因為這都是詩人的心聲。如此慷慨雄健、擲地有聲的詩篇，出自女性之手，實在是壓倒鬚眉了。</w:t>
+        <w:t>字，連用了三個典故，但無</w:t>
+      </w:r>
+      <w:r>
+        <w:rPr>
+          <w:rFonts w:hint="eastAsia"/>
+          <w:b/>
+          <w:szCs w:val="28"/>
+        </w:rPr>
+        <w:t>堆砌</w:t>
+      </w:r>
+      <w:r>
+        <w:rPr>
+          <w:rFonts w:hint="eastAsia"/>
+          <w:bCs/>
+          <w:szCs w:val="28"/>
+        </w:rPr>
+        <w:t>之弊，因為這都是詩人的心聲。如此慷慨雄健、</w:t>
+      </w:r>
+      <w:r>
+        <w:rPr>
+          <w:rFonts w:hint="eastAsia"/>
+          <w:b/>
+          <w:szCs w:val="28"/>
+        </w:rPr>
+        <w:t>擲地有聲</w:t>
+      </w:r>
+      <w:r>
+        <w:rPr>
+          <w:rFonts w:hint="eastAsia"/>
+          <w:bCs/>
+          <w:szCs w:val="28"/>
+        </w:rPr>
+        <w:t>的詩篇，出自女性之手，實在是</w:t>
+      </w:r>
+      <w:r>
+        <w:rPr>
+          <w:rFonts w:hint="eastAsia"/>
+          <w:b/>
+          <w:szCs w:val="28"/>
+        </w:rPr>
+        <w:t>壓倒鬚眉</w:t>
+      </w:r>
+      <w:r>
+        <w:rPr>
+          <w:rFonts w:hint="eastAsia"/>
+          <w:bCs/>
+          <w:szCs w:val="28"/>
+        </w:rPr>
+        <w:t>了。</w:t>
       </w:r>
     </w:p>
     <w:p>
@@ -2452,7 +2737,46 @@
         <w:rPr>
           <w:rFonts w:hint="eastAsia"/>
         </w:rPr>
-        <w:t>黃河下游一帶，包括河南的大部分、山東的</w:t>
+        <w:t>中原：</w:t>
+      </w:r>
+      <w:r>
+        <w:rPr>
+          <w:rFonts w:hint="eastAsia"/>
+          <w:u w:val="single"/>
+        </w:rPr>
+        <w:t>黃河</w:t>
+      </w:r>
+      <w:r>
+        <w:rPr>
+          <w:rFonts w:hint="eastAsia"/>
+        </w:rPr>
+        <w:t>下游一帶，包括</w:t>
+      </w:r>
+      <w:r>
+        <w:rPr>
+          <w:rFonts w:hint="eastAsia"/>
+          <w:u w:val="single"/>
+        </w:rPr>
+        <w:t>河南</w:t>
+      </w:r>
+      <w:r>
+        <w:rPr>
+          <w:rFonts w:hint="eastAsia"/>
+        </w:rPr>
+        <w:t>的大部分、</w:t>
+      </w:r>
+      <w:r>
+        <w:rPr>
+          <w:rFonts w:hint="eastAsia"/>
+          <w:u w:val="single"/>
+        </w:rPr>
+        <w:t>山東</w:t>
+      </w:r>
+      <w:r>
+        <w:rPr>
+          <w:rFonts w:hint="eastAsia"/>
+        </w:rPr>
+        <w:t>的</w:t>
       </w:r>
       <w:proofErr w:type="gramStart"/>
       <w:r>
@@ -2465,19 +2789,61 @@
       <w:r>
         <w:rPr>
           <w:rFonts w:hint="eastAsia"/>
-        </w:rPr>
-        <w:t>河北、山西的南部及陝西的東部。泛指中國。</w:t>
+          <w:u w:val="single"/>
+        </w:rPr>
+        <w:t>河北</w:t>
+      </w:r>
+      <w:r>
+        <w:rPr>
+          <w:rFonts w:hint="eastAsia"/>
+        </w:rPr>
+        <w:t>、</w:t>
+      </w:r>
+      <w:r>
+        <w:rPr>
+          <w:rFonts w:hint="eastAsia"/>
+          <w:u w:val="single"/>
+        </w:rPr>
+        <w:t>山西</w:t>
+      </w:r>
+      <w:r>
+        <w:rPr>
+          <w:rFonts w:hint="eastAsia"/>
+        </w:rPr>
+        <w:t>的南部及</w:t>
+      </w:r>
+      <w:r>
+        <w:rPr>
+          <w:rFonts w:hint="eastAsia"/>
+          <w:u w:val="single"/>
+        </w:rPr>
+        <w:t>陝西</w:t>
+      </w:r>
+      <w:r>
+        <w:rPr>
+          <w:rFonts w:hint="eastAsia"/>
+        </w:rPr>
+        <w:t>的東部。泛指</w:t>
+      </w:r>
+      <w:r>
+        <w:rPr>
+          <w:rFonts w:hint="eastAsia"/>
+          <w:u w:val="single"/>
+        </w:rPr>
+        <w:t>中國</w:t>
+      </w:r>
+      <w:r>
+        <w:rPr>
+          <w:rFonts w:hint="eastAsia"/>
+        </w:rPr>
+        <w:t>。</w:t>
       </w:r>
     </w:p>
     <w:p>
       <w:pPr>
         <w:pStyle w:val="aa"/>
-        <w:numPr>
-          <w:ilvl w:val="0"/>
-          <w:numId w:val="1"/>
-        </w:numPr>
         <w:spacing w:line="400" w:lineRule="exact"/>
-        <w:ind w:leftChars="0"/>
+        <w:ind w:leftChars="0" w:firstLine="0"/>
       </w:pPr>
       <w:r>
         <w:rPr>
@@ -2489,6 +2855,7 @@
       <w:r>
         <w:rPr>
           <w:rFonts w:hint="eastAsia"/>
+          <w:u w:val="single"/>
         </w:rPr>
         <w:t>垓</w:t>
       </w:r>
@@ -2496,8 +2863,54 @@
       <w:r>
         <w:rPr>
           <w:rFonts w:hint="eastAsia"/>
-        </w:rPr>
-        <w:t>下之戰，漢高祖擊敗項羽的軍隊，完成了統一中原的大業。</w:t>
+          <w:u w:val="single"/>
+        </w:rPr>
+        <w:t>下</w:t>
+      </w:r>
+      <w:r>
+        <w:rPr>
+          <w:rFonts w:hint="eastAsia"/>
+        </w:rPr>
+        <w:t>之戰，</w:t>
+      </w:r>
+      <w:r>
+        <w:rPr>
+          <w:rFonts w:hint="eastAsia"/>
+          <w:u w:val="single"/>
+        </w:rPr>
+        <w:t>漢高祖</w:t>
+      </w:r>
+      <w:r>
+        <w:rPr>
+          <w:rFonts w:hint="eastAsia"/>
+        </w:rPr>
+        <w:t>擊敗</w:t>
+      </w:r>
+      <w:r>
+        <w:rPr>
+          <w:rFonts w:hint="eastAsia"/>
+          <w:u w:val="single"/>
+        </w:rPr>
+        <w:t>項羽</w:t>
+      </w:r>
+      <w:r>
+        <w:rPr>
+          <w:rFonts w:hint="eastAsia"/>
+        </w:rPr>
+        <w:t>的軍隊，完成了統一</w:t>
+      </w:r>
+      <w:r>
+        <w:rPr>
+          <w:rFonts w:hint="eastAsia"/>
+          <w:u w:val="single"/>
+        </w:rPr>
+        <w:t>中原</w:t>
+      </w:r>
+      <w:r>
+        <w:rPr>
+          <w:rFonts w:hint="eastAsia"/>
+        </w:rPr>
+        <w:t>的大業。</w:t>
       </w:r>
     </w:p>
     <w:p>
@@ -2743,7 +3156,7 @@
 </file>
 
 <file path=word/endnotes.xml><?xml version="1.0" encoding="utf-8"?>
-<w:endnotes xmlns:wpc="http://schemas.microsoft.com/office/word/2010/wordprocessingCanvas" xmlns:cx="http://schemas.microsoft.com/office/drawing/2014/chartex" xmlns:cx1="http://schemas.microsoft.com/office/drawing/2015/9/8/chartex" xmlns:cx2="http://schemas.microsoft.com/office/drawing/2015/10/21/chartex" xmlns:cx3="http://schemas.microsoft.com/office/drawing/2016/5/9/chartex" xmlns:cx4="http://schemas.microsoft.com/office/drawing/2016/5/10/chartex" xmlns:cx5="http://schemas.microsoft.com/office/drawing/2016/5/11/chartex" xmlns:cx6="http://schemas.microsoft.com/office/drawing/2016/5/12/chartex" xmlns:cx7="http://schemas.microsoft.com/office/drawing/2016/5/13/chartex" xmlns:cx8="http://schemas.microsoft.com/office/drawing/2016/5/14/chartex" xmlns:mc="http://schemas.openxmlformats.org/markup-compatibility/2006" xmlns:aink="http://schemas.microsoft.com/office/drawing/2016/ink" xmlns:am3d="http://schemas.microsoft.com/office/drawing/2017/model3d" xmlns:o="urn:schemas-microsoft-com:office:office" xmlns:oel="http://schemas.microsoft.com/office/2019/extlst" xmlns:r="http://schemas.openxmlformats.org/officeDocument/2006/relationships" xmlns:m="http://schemas.openxmlformats.org/officeDocument/2006/math" xmlns:v="urn:schemas-microsoft-com:vml" xmlns:wp14="http://schemas.microsoft.com/office/word/2010/wordprocessingDrawing" xmlns:wp="http://schemas.openxmlformats.org/drawingml/2006/wordprocessingDrawing" xmlns:w10="urn:schemas-microsoft-com:office:word" xmlns:w="http://schemas.openxmlformats.org/wordprocessingml/2006/main" xmlns:w14="http://schemas.microsoft.com/office/word/2010/wordml" xmlns:w15="http://schemas.microsoft.com/office/word/2012/wordml" xmlns:w16cex="http://schemas.microsoft.com/office/word/2018/wordml/cex" xmlns:w16cid="http://schemas.microsoft.com/office/word/2016/wordml/cid" xmlns:w16="http://schemas.microsoft.com/office/word/2018/wordml" xmlns:w16sdtdh="http://schemas.microsoft.com/office/word/2020/wordml/sdtdatahash" xmlns:w16se="http://schemas.microsoft.com/office/word/2015/wordml/symex" xmlns:wpg="http://schemas.microsoft.com/office/word/2010/wordprocessingGroup" xmlns:wpi="http://schemas.microsoft.com/office/word/2010/wordprocessingInk" xmlns:wne="http://schemas.microsoft.com/office/word/2006/wordml" xmlns:wps="http://schemas.microsoft.com/office/word/2010/wordprocessingShape" mc:Ignorable="w14 w15 w16se w16cid w16 w16cex w16sdtdh wp14">
+<w:endnotes xmlns:wpc="http://schemas.microsoft.com/office/word/2010/wordprocessingCanvas" xmlns:cx="http://schemas.microsoft.com/office/drawing/2014/chartex" xmlns:cx1="http://schemas.microsoft.com/office/drawing/2015/9/8/chartex" xmlns:cx2="http://schemas.microsoft.com/office/drawing/2015/10/21/chartex" xmlns:cx3="http://schemas.microsoft.com/office/drawing/2016/5/9/chartex" xmlns:cx4="http://schemas.microsoft.com/office/drawing/2016/5/10/chartex" xmlns:cx5="http://schemas.microsoft.com/office/drawing/2016/5/11/chartex" xmlns:cx6="http://schemas.microsoft.com/office/drawing/2016/5/12/chartex" xmlns:cx7="http://schemas.microsoft.com/office/drawing/2016/5/13/chartex" xmlns:cx8="http://schemas.microsoft.com/office/drawing/2016/5/14/chartex" xmlns:mc="http://schemas.openxmlformats.org/markup-compatibility/2006" xmlns:aink="http://schemas.microsoft.com/office/drawing/2016/ink" xmlns:am3d="http://schemas.microsoft.com/office/drawing/2017/model3d" xmlns:o="urn:schemas-microsoft-com:office:office" xmlns:oel="http://schemas.microsoft.com/office/2019/extlst" xmlns:r="http://schemas.openxmlformats.org/officeDocument/2006/relationships" xmlns:m="http://schemas.openxmlformats.org/officeDocument/2006/math" xmlns:v="urn:schemas-microsoft-com:vml" xmlns:wp14="http://schemas.microsoft.com/office/word/2010/wordprocessingDrawing" xmlns:wp="http://schemas.openxmlformats.org/drawingml/2006/wordprocessingDrawing" xmlns:w10="urn:schemas-microsoft-com:office:word" xmlns:w="http://schemas.openxmlformats.org/wordprocessingml/2006/main" xmlns:w14="http://schemas.microsoft.com/office/word/2010/wordml" xmlns:w15="http://schemas.microsoft.com/office/word/2012/wordml" xmlns:w16cex="http://schemas.microsoft.com/office/word/2018/wordml/cex" xmlns:w16cid="http://schemas.microsoft.com/office/word/2016/wordml/cid" xmlns:w16="http://schemas.microsoft.com/office/word/2018/wordml" xmlns:w16du="http://schemas.microsoft.com/office/word/2023/wordml/word16du" xmlns:w16sdtdh="http://schemas.microsoft.com/office/word/2020/wordml/sdtdatahash" xmlns:w16se="http://schemas.microsoft.com/office/word/2015/wordml/symex" xmlns:wpg="http://schemas.microsoft.com/office/word/2010/wordprocessingGroup" xmlns:wpi="http://schemas.microsoft.com/office/word/2010/wordprocessingInk" xmlns:wne="http://schemas.microsoft.com/office/word/2006/wordml" xmlns:wps="http://schemas.microsoft.com/office/word/2010/wordprocessingShape" mc:Ignorable="w14 w15 w16se w16cid w16 w16cex w16sdtdh wp14">
   <w:endnote w:type="separator" w:id="-1">
     <w:p>
       <w:pPr>
@@ -2768,7 +3181,7 @@
 </file>
 
 <file path=word/footer1.xml><?xml version="1.0" encoding="utf-8"?>
-<w:ftr xmlns:wpc="http://schemas.microsoft.com/office/word/2010/wordprocessingCanvas" xmlns:cx="http://schemas.microsoft.com/office/drawing/2014/chartex" xmlns:cx1="http://schemas.microsoft.com/office/drawing/2015/9/8/chartex" xmlns:cx2="http://schemas.microsoft.com/office/drawing/2015/10/21/chartex" xmlns:cx3="http://schemas.microsoft.com/office/drawing/2016/5/9/chartex" xmlns:cx4="http://schemas.microsoft.com/office/drawing/2016/5/10/chartex" xmlns:cx5="http://schemas.microsoft.com/office/drawing/2016/5/11/chartex" xmlns:cx6="http://schemas.microsoft.com/office/drawing/2016/5/12/chartex" xmlns:cx7="http://schemas.microsoft.com/office/drawing/2016/5/13/chartex" xmlns:cx8="http://schemas.microsoft.com/office/drawing/2016/5/14/chartex" xmlns:mc="http://schemas.openxmlformats.org/markup-compatibility/2006" xmlns:aink="http://schemas.microsoft.com/office/drawing/2016/ink" xmlns:am3d="http://schemas.microsoft.com/office/drawing/2017/model3d" xmlns:o="urn:schemas-microsoft-com:office:office" xmlns:oel="http://schemas.microsoft.com/office/2019/extlst" xmlns:r="http://schemas.openxmlformats.org/officeDocument/2006/relationships" xmlns:m="http://schemas.openxmlformats.org/officeDocument/2006/math" xmlns:v="urn:schemas-microsoft-com:vml" xmlns:wp14="http://schemas.microsoft.com/office/word/2010/wordprocessingDrawing" xmlns:wp="http://schemas.openxmlformats.org/drawingml/2006/wordprocessingDrawing" xmlns:w10="urn:schemas-microsoft-com:office:word" xmlns:w="http://schemas.openxmlformats.org/wordprocessingml/2006/main" xmlns:w14="http://schemas.microsoft.com/office/word/2010/wordml" xmlns:w15="http://schemas.microsoft.com/office/word/2012/wordml" xmlns:w16cex="http://schemas.microsoft.com/office/word/2018/wordml/cex" xmlns:w16cid="http://schemas.microsoft.com/office/word/2016/wordml/cid" xmlns:w16="http://schemas.microsoft.com/office/word/2018/wordml" xmlns:w16sdtdh="http://schemas.microsoft.com/office/word/2020/wordml/sdtdatahash" xmlns:w16se="http://schemas.microsoft.com/office/word/2015/wordml/symex" xmlns:wpg="http://schemas.microsoft.com/office/word/2010/wordprocessingGroup" xmlns:wpi="http://schemas.microsoft.com/office/word/2010/wordprocessingInk" xmlns:wne="http://schemas.microsoft.com/office/word/2006/wordml" xmlns:wps="http://schemas.microsoft.com/office/word/2010/wordprocessingShape" mc:Ignorable="w14 w15 w16se w16cid w16 w16cex w16sdtdh wp14">
+<w:ftr xmlns:wpc="http://schemas.microsoft.com/office/word/2010/wordprocessingCanvas" xmlns:cx="http://schemas.microsoft.com/office/drawing/2014/chartex" xmlns:cx1="http://schemas.microsoft.com/office/drawing/2015/9/8/chartex" xmlns:cx2="http://schemas.microsoft.com/office/drawing/2015/10/21/chartex" xmlns:cx3="http://schemas.microsoft.com/office/drawing/2016/5/9/chartex" xmlns:cx4="http://schemas.microsoft.com/office/drawing/2016/5/10/chartex" xmlns:cx5="http://schemas.microsoft.com/office/drawing/2016/5/11/chartex" xmlns:cx6="http://schemas.microsoft.com/office/drawing/2016/5/12/chartex" xmlns:cx7="http://schemas.microsoft.com/office/drawing/2016/5/13/chartex" xmlns:cx8="http://schemas.microsoft.com/office/drawing/2016/5/14/chartex" xmlns:mc="http://schemas.openxmlformats.org/markup-compatibility/2006" xmlns:aink="http://schemas.microsoft.com/office/drawing/2016/ink" xmlns:am3d="http://schemas.microsoft.com/office/drawing/2017/model3d" xmlns:o="urn:schemas-microsoft-com:office:office" xmlns:oel="http://schemas.microsoft.com/office/2019/extlst" xmlns:r="http://schemas.openxmlformats.org/officeDocument/2006/relationships" xmlns:m="http://schemas.openxmlformats.org/officeDocument/2006/math" xmlns:v="urn:schemas-microsoft-com:vml" xmlns:wp14="http://schemas.microsoft.com/office/word/2010/wordprocessingDrawing" xmlns:wp="http://schemas.openxmlformats.org/drawingml/2006/wordprocessingDrawing" xmlns:w10="urn:schemas-microsoft-com:office:word" xmlns:w="http://schemas.openxmlformats.org/wordprocessingml/2006/main" xmlns:w14="http://schemas.microsoft.com/office/word/2010/wordml" xmlns:w15="http://schemas.microsoft.com/office/word/2012/wordml" xmlns:w16cex="http://schemas.microsoft.com/office/word/2018/wordml/cex" xmlns:w16cid="http://schemas.microsoft.com/office/word/2016/wordml/cid" xmlns:w16="http://schemas.microsoft.com/office/word/2018/wordml" xmlns:w16du="http://schemas.microsoft.com/office/word/2023/wordml/word16du" xmlns:w16sdtdh="http://schemas.microsoft.com/office/word/2020/wordml/sdtdatahash" xmlns:w16se="http://schemas.microsoft.com/office/word/2015/wordml/symex" xmlns:wpg="http://schemas.microsoft.com/office/word/2010/wordprocessingGroup" xmlns:wpi="http://schemas.microsoft.com/office/word/2010/wordprocessingInk" xmlns:wne="http://schemas.microsoft.com/office/word/2006/wordml" xmlns:wps="http://schemas.microsoft.com/office/word/2010/wordprocessingShape" mc:Ignorable="w14 w15 w16se w16cid w16 w16cex w16sdtdh wp14">
   <w:sdt>
     <w:sdtPr>
       <w:id w:val="1495451635"/>
@@ -2819,7 +3232,7 @@
 </file>
 
 <file path=word/footnotes.xml><?xml version="1.0" encoding="utf-8"?>
-<w:footnotes xmlns:wpc="http://schemas.microsoft.com/office/word/2010/wordprocessingCanvas" xmlns:cx="http://schemas.microsoft.com/office/drawing/2014/chartex" xmlns:cx1="http://schemas.microsoft.com/office/drawing/2015/9/8/chartex" xmlns:cx2="http://schemas.microsoft.com/office/drawing/2015/10/21/chartex" xmlns:cx3="http://schemas.microsoft.com/office/drawing/2016/5/9/chartex" xmlns:cx4="http://schemas.microsoft.com/office/drawing/2016/5/10/chartex" xmlns:cx5="http://schemas.microsoft.com/office/drawing/2016/5/11/chartex" xmlns:cx6="http://schemas.microsoft.com/office/drawing/2016/5/12/chartex" xmlns:cx7="http://schemas.microsoft.com/office/drawing/2016/5/13/chartex" xmlns:cx8="http://schemas.microsoft.com/office/drawing/2016/5/14/chartex" xmlns:mc="http://schemas.openxmlformats.org/markup-compatibility/2006" xmlns:aink="http://schemas.microsoft.com/office/drawing/2016/ink" xmlns:am3d="http://schemas.microsoft.com/office/drawing/2017/model3d" xmlns:o="urn:schemas-microsoft-com:office:office" xmlns:oel="http://schemas.microsoft.com/office/2019/extlst" xmlns:r="http://schemas.openxmlformats.org/officeDocument/2006/relationships" xmlns:m="http://schemas.openxmlformats.org/officeDocument/2006/math" xmlns:v="urn:schemas-microsoft-com:vml" xmlns:wp14="http://schemas.microsoft.com/office/word/2010/wordprocessingDrawing" xmlns:wp="http://schemas.openxmlformats.org/drawingml/2006/wordprocessingDrawing" xmlns:w10="urn:schemas-microsoft-com:office:word" xmlns:w="http://schemas.openxmlformats.org/wordprocessingml/2006/main" xmlns:w14="http://schemas.microsoft.com/office/word/2010/wordml" xmlns:w15="http://schemas.microsoft.com/office/word/2012/wordml" xmlns:w16cex="http://schemas.microsoft.com/office/word/2018/wordml/cex" xmlns:w16cid="http://schemas.microsoft.com/office/word/2016/wordml/cid" xmlns:w16="http://schemas.microsoft.com/office/word/2018/wordml" xmlns:w16sdtdh="http://schemas.microsoft.com/office/word/2020/wordml/sdtdatahash" xmlns:w16se="http://schemas.microsoft.com/office/word/2015/wordml/symex" xmlns:wpg="http://schemas.microsoft.com/office/word/2010/wordprocessingGroup" xmlns:wpi="http://schemas.microsoft.com/office/word/2010/wordprocessingInk" xmlns:wne="http://schemas.microsoft.com/office/word/2006/wordml" xmlns:wps="http://schemas.microsoft.com/office/word/2010/wordprocessingShape" mc:Ignorable="w14 w15 w16se w16cid w16 w16cex w16sdtdh wp14">
+<w:footnotes xmlns:wpc="http://schemas.microsoft.com/office/word/2010/wordprocessingCanvas" xmlns:cx="http://schemas.microsoft.com/office/drawing/2014/chartex" xmlns:cx1="http://schemas.microsoft.com/office/drawing/2015/9/8/chartex" xmlns:cx2="http://schemas.microsoft.com/office/drawing/2015/10/21/chartex" xmlns:cx3="http://schemas.microsoft.com/office/drawing/2016/5/9/chartex" xmlns:cx4="http://schemas.microsoft.com/office/drawing/2016/5/10/chartex" xmlns:cx5="http://schemas.microsoft.com/office/drawing/2016/5/11/chartex" xmlns:cx6="http://schemas.microsoft.com/office/drawing/2016/5/12/chartex" xmlns:cx7="http://schemas.microsoft.com/office/drawing/2016/5/13/chartex" xmlns:cx8="http://schemas.microsoft.com/office/drawing/2016/5/14/chartex" xmlns:mc="http://schemas.openxmlformats.org/markup-compatibility/2006" xmlns:aink="http://schemas.microsoft.com/office/drawing/2016/ink" xmlns:am3d="http://schemas.microsoft.com/office/drawing/2017/model3d" xmlns:o="urn:schemas-microsoft-com:office:office" xmlns:oel="http://schemas.microsoft.com/office/2019/extlst" xmlns:r="http://schemas.openxmlformats.org/officeDocument/2006/relationships" xmlns:m="http://schemas.openxmlformats.org/officeDocument/2006/math" xmlns:v="urn:schemas-microsoft-com:vml" xmlns:wp14="http://schemas.microsoft.com/office/word/2010/wordprocessingDrawing" xmlns:wp="http://schemas.openxmlformats.org/drawingml/2006/wordprocessingDrawing" xmlns:w10="urn:schemas-microsoft-com:office:word" xmlns:w="http://schemas.openxmlformats.org/wordprocessingml/2006/main" xmlns:w14="http://schemas.microsoft.com/office/word/2010/wordml" xmlns:w15="http://schemas.microsoft.com/office/word/2012/wordml" xmlns:w16cex="http://schemas.microsoft.com/office/word/2018/wordml/cex" xmlns:w16cid="http://schemas.microsoft.com/office/word/2016/wordml/cid" xmlns:w16="http://schemas.microsoft.com/office/word/2018/wordml" xmlns:w16du="http://schemas.microsoft.com/office/word/2023/wordml/word16du" xmlns:w16sdtdh="http://schemas.microsoft.com/office/word/2020/wordml/sdtdatahash" xmlns:w16se="http://schemas.microsoft.com/office/word/2015/wordml/symex" xmlns:wpg="http://schemas.microsoft.com/office/word/2010/wordprocessingGroup" xmlns:wpi="http://schemas.microsoft.com/office/word/2010/wordprocessingInk" xmlns:wne="http://schemas.microsoft.com/office/word/2006/wordml" xmlns:wps="http://schemas.microsoft.com/office/word/2010/wordprocessingShape" mc:Ignorable="w14 w15 w16se w16cid w16 w16cex w16sdtdh wp14">
   <w:footnote w:type="separator" w:id="-1">
     <w:p>
       <w:pPr>
@@ -2844,7 +3257,7 @@
 </file>
 
 <file path=word/numbering.xml><?xml version="1.0" encoding="utf-8"?>
-<w:numbering xmlns:wpc="http://schemas.microsoft.com/office/word/2010/wordprocessingCanvas" xmlns:cx="http://schemas.microsoft.com/office/drawing/2014/chartex" xmlns:cx1="http://schemas.microsoft.com/office/drawing/2015/9/8/chartex" xmlns:cx2="http://schemas.microsoft.com/office/drawing/2015/10/21/chartex" xmlns:cx3="http://schemas.microsoft.com/office/drawing/2016/5/9/chartex" xmlns:cx4="http://schemas.microsoft.com/office/drawing/2016/5/10/chartex" xmlns:cx5="http://schemas.microsoft.com/office/drawing/2016/5/11/chartex" xmlns:cx6="http://schemas.microsoft.com/office/drawing/2016/5/12/chartex" xmlns:cx7="http://schemas.microsoft.com/office/drawing/2016/5/13/chartex" xmlns:cx8="http://schemas.microsoft.com/office/drawing/2016/5/14/chartex" xmlns:mc="http://schemas.openxmlformats.org/markup-compatibility/2006" xmlns:aink="http://schemas.microsoft.com/office/drawing/2016/ink" xmlns:am3d="http://schemas.microsoft.com/office/drawing/2017/model3d" xmlns:o="urn:schemas-microsoft-com:office:office" xmlns:oel="http://schemas.microsoft.com/office/2019/extlst" xmlns:r="http://schemas.openxmlformats.org/officeDocument/2006/relationships" xmlns:m="http://schemas.openxmlformats.org/officeDocument/2006/math" xmlns:v="urn:schemas-microsoft-com:vml" xmlns:wp14="http://schemas.microsoft.com/office/word/2010/wordprocessingDrawing" xmlns:wp="http://schemas.openxmlformats.org/drawingml/2006/wordprocessingDrawing" xmlns:w10="urn:schemas-microsoft-com:office:word" xmlns:w="http://schemas.openxmlformats.org/wordprocessingml/2006/main" xmlns:w14="http://schemas.microsoft.com/office/word/2010/wordml" xmlns:w15="http://schemas.microsoft.com/office/word/2012/wordml" xmlns:w16cex="http://schemas.microsoft.com/office/word/2018/wordml/cex" xmlns:w16cid="http://schemas.microsoft.com/office/word/2016/wordml/cid" xmlns:w16="http://schemas.microsoft.com/office/word/2018/wordml" xmlns:w16sdtdh="http://schemas.microsoft.com/office/word/2020/wordml/sdtdatahash" xmlns:w16se="http://schemas.microsoft.com/office/word/2015/wordml/symex" xmlns:wpg="http://schemas.microsoft.com/office/word/2010/wordprocessingGroup" xmlns:wpi="http://schemas.microsoft.com/office/word/2010/wordprocessingInk" xmlns:wne="http://schemas.microsoft.com/office/word/2006/wordml" xmlns:wps="http://schemas.microsoft.com/office/word/2010/wordprocessingShape" mc:Ignorable="w14 w15 w16se w16cid w16 w16cex w16sdtdh wp14">
+<w:numbering xmlns:wpc="http://schemas.microsoft.com/office/word/2010/wordprocessingCanvas" xmlns:cx="http://schemas.microsoft.com/office/drawing/2014/chartex" xmlns:cx1="http://schemas.microsoft.com/office/drawing/2015/9/8/chartex" xmlns:cx2="http://schemas.microsoft.com/office/drawing/2015/10/21/chartex" xmlns:cx3="http://schemas.microsoft.com/office/drawing/2016/5/9/chartex" xmlns:cx4="http://schemas.microsoft.com/office/drawing/2016/5/10/chartex" xmlns:cx5="http://schemas.microsoft.com/office/drawing/2016/5/11/chartex" xmlns:cx6="http://schemas.microsoft.com/office/drawing/2016/5/12/chartex" xmlns:cx7="http://schemas.microsoft.com/office/drawing/2016/5/13/chartex" xmlns:cx8="http://schemas.microsoft.com/office/drawing/2016/5/14/chartex" xmlns:mc="http://schemas.openxmlformats.org/markup-compatibility/2006" xmlns:aink="http://schemas.microsoft.com/office/drawing/2016/ink" xmlns:am3d="http://schemas.microsoft.com/office/drawing/2017/model3d" xmlns:o="urn:schemas-microsoft-com:office:office" xmlns:oel="http://schemas.microsoft.com/office/2019/extlst" xmlns:r="http://schemas.openxmlformats.org/officeDocument/2006/relationships" xmlns:m="http://schemas.openxmlformats.org/officeDocument/2006/math" xmlns:v="urn:schemas-microsoft-com:vml" xmlns:wp14="http://schemas.microsoft.com/office/word/2010/wordprocessingDrawing" xmlns:wp="http://schemas.openxmlformats.org/drawingml/2006/wordprocessingDrawing" xmlns:w10="urn:schemas-microsoft-com:office:word" xmlns:w="http://schemas.openxmlformats.org/wordprocessingml/2006/main" xmlns:w14="http://schemas.microsoft.com/office/word/2010/wordml" xmlns:w15="http://schemas.microsoft.com/office/word/2012/wordml" xmlns:w16cex="http://schemas.microsoft.com/office/word/2018/wordml/cex" xmlns:w16cid="http://schemas.microsoft.com/office/word/2016/wordml/cid" xmlns:w16="http://schemas.microsoft.com/office/word/2018/wordml" xmlns:w16du="http://schemas.microsoft.com/office/word/2023/wordml/word16du" xmlns:w16sdtdh="http://schemas.microsoft.com/office/word/2020/wordml/sdtdatahash" xmlns:w16se="http://schemas.microsoft.com/office/word/2015/wordml/symex" xmlns:wpg="http://schemas.microsoft.com/office/word/2010/wordprocessingGroup" xmlns:wpi="http://schemas.microsoft.com/office/word/2010/wordprocessingInk" xmlns:wne="http://schemas.microsoft.com/office/word/2006/wordml" xmlns:wps="http://schemas.microsoft.com/office/word/2010/wordprocessingShape" mc:Ignorable="w14 w15 w16se w16cid w16 w16cex w16sdtdh wp14">
   <w:abstractNum w:abstractNumId="0" w15:restartNumberingAfterBreak="0">
     <w:nsid w:val="FFFFFF89"/>
     <w:multiLevelType w:val="singleLevel"/>
